--- a/archaeometry-si/docs/Archaometry SI submission guidelines - Chrono.docx
+++ b/archaeometry-si/docs/Archaometry SI submission guidelines - Chrono.docx
@@ -48,13 +48,19 @@
         <w:t xml:space="preserve"> issue should be between </w:t>
       </w:r>
       <w:r>
-        <w:t xml:space="preserve">      </w:t>
+        <w:t xml:space="preserve"> </w:t>
+      </w:r>
+      <w:r>
+        <w:t>4,000</w:t>
       </w:r>
       <w:r>
         <w:t xml:space="preserve"> and </w:t>
       </w:r>
       <w:r>
-        <w:t xml:space="preserve">     </w:t>
+        <w:t xml:space="preserve"> </w:t>
+      </w:r>
+      <w:r>
+        <w:t>9,000</w:t>
       </w:r>
       <w:r>
         <w:t xml:space="preserve"> words. As this is an online special issue, you can include as many additional files such as figures, tables, maps and appendices. </w:t>
@@ -83,13 +89,8 @@
       <w:r>
         <w:t>, .</w:t>
       </w:r>
-      <w:proofErr w:type="spellStart"/>
-      <w:r>
-        <w:t>xls</w:t>
-      </w:r>
-      <w:proofErr w:type="spellEnd"/>
-      <w:r>
-        <w:t xml:space="preserve">, </w:t>
+      <w:r>
+        <w:t xml:space="preserve">xls, </w:t>
       </w:r>
       <w:r>
         <w:t>.</w:t>
@@ -112,13 +113,8 @@
       <w:r>
         <w:t>.</w:t>
       </w:r>
-      <w:proofErr w:type="spellStart"/>
-      <w:r>
-        <w:t>tex</w:t>
-      </w:r>
-      <w:proofErr w:type="spellEnd"/>
-      <w:r>
-        <w:t xml:space="preserve"> but should not include PDFs.</w:t>
+      <w:r>
+        <w:t>tex but should not include PDFs.</w:t>
       </w:r>
     </w:p>
     <w:p/>
@@ -978,20 +974,20 @@
 </file>
 
 <file path=customXml/item1.xml><?xml version="1.0" encoding="utf-8"?>
-<p:properties xmlns:p="http://schemas.microsoft.com/office/2006/metadata/properties" xmlns:xsi="http://www.w3.org/2001/XMLSchema-instance" xmlns:pc="http://schemas.microsoft.com/office/infopath/2007/PartnerControls">
-  <documentManagement>
-    <_activity xmlns="0cecb498-8be2-4858-809e-0b68e7aad605" xsi:nil="true"/>
-  </documentManagement>
-</p:properties>
-</file>
-
-<file path=customXml/item2.xml><?xml version="1.0" encoding="utf-8"?>
 <?mso-contentType ?>
 <FormTemplates xmlns="http://schemas.microsoft.com/sharepoint/v3/contenttype/forms">
   <Display>DocumentLibraryForm</Display>
   <Edit>DocumentLibraryForm</Edit>
   <New>DocumentLibraryForm</New>
 </FormTemplates>
+</file>
+
+<file path=customXml/item2.xml><?xml version="1.0" encoding="utf-8"?>
+<p:properties xmlns:p="http://schemas.microsoft.com/office/2006/metadata/properties" xmlns:xsi="http://www.w3.org/2001/XMLSchema-instance" xmlns:pc="http://schemas.microsoft.com/office/infopath/2007/PartnerControls">
+  <documentManagement>
+    <_activity xmlns="0cecb498-8be2-4858-809e-0b68e7aad605" xsi:nil="true"/>
+  </documentManagement>
+</p:properties>
 </file>
 
 <file path=customXml/item3.xml><?xml version="1.0" encoding="utf-8"?>
@@ -1224,19 +1220,19 @@
 </file>
 
 <file path=customXml/itemProps1.xml><?xml version="1.0" encoding="utf-8"?>
+<ds:datastoreItem xmlns:ds="http://schemas.openxmlformats.org/officeDocument/2006/customXml" ds:itemID="{C57DB4D7-F257-4284-BC2C-7D4DA50A6FD5}">
+  <ds:schemaRefs>
+    <ds:schemaRef ds:uri="http://schemas.microsoft.com/sharepoint/v3/contenttype/forms"/>
+  </ds:schemaRefs>
+</ds:datastoreItem>
+</file>
+
+<file path=customXml/itemProps2.xml><?xml version="1.0" encoding="utf-8"?>
 <ds:datastoreItem xmlns:ds="http://schemas.openxmlformats.org/officeDocument/2006/customXml" ds:itemID="{D3D0D11F-0790-4415-A4E7-7F392DFC7E9A}">
   <ds:schemaRefs>
     <ds:schemaRef ds:uri="http://schemas.microsoft.com/office/2006/metadata/properties"/>
     <ds:schemaRef ds:uri="http://schemas.microsoft.com/office/infopath/2007/PartnerControls"/>
     <ds:schemaRef ds:uri="0cecb498-8be2-4858-809e-0b68e7aad605"/>
-  </ds:schemaRefs>
-</ds:datastoreItem>
-</file>
-
-<file path=customXml/itemProps2.xml><?xml version="1.0" encoding="utf-8"?>
-<ds:datastoreItem xmlns:ds="http://schemas.openxmlformats.org/officeDocument/2006/customXml" ds:itemID="{C57DB4D7-F257-4284-BC2C-7D4DA50A6FD5}">
-  <ds:schemaRefs>
-    <ds:schemaRef ds:uri="http://schemas.microsoft.com/sharepoint/v3/contenttype/forms"/>
   </ds:schemaRefs>
 </ds:datastoreItem>
 </file>

--- a/archaeometry-si/docs/Archaometry SI submission guidelines - Chrono.docx
+++ b/archaeometry-si/docs/Archaometry SI submission guidelines - Chrono.docx
@@ -10,7 +10,15 @@
     <w:p/>
     <w:p>
       <w:r>
-        <w:t xml:space="preserve">All submissions should be made online via the Archeometry Scholar One portal at </w:t>
+        <w:t xml:space="preserve">All submissions should be made online via the </w:t>
+      </w:r>
+      <w:proofErr w:type="spellStart"/>
+      <w:r>
+        <w:t>Archeometry</w:t>
+      </w:r>
+      <w:proofErr w:type="spellEnd"/>
+      <w:r>
+        <w:t xml:space="preserve"> Scholar One portal at </w:t>
       </w:r>
       <w:hyperlink r:id="rId7" w:history="1">
         <w:r>
@@ -89,8 +97,13 @@
       <w:r>
         <w:t>, .</w:t>
       </w:r>
-      <w:r>
-        <w:t xml:space="preserve">xls, </w:t>
+      <w:proofErr w:type="spellStart"/>
+      <w:r>
+        <w:t>xls</w:t>
+      </w:r>
+      <w:proofErr w:type="spellEnd"/>
+      <w:r>
+        <w:t xml:space="preserve">, </w:t>
       </w:r>
       <w:r>
         <w:t>.</w:t>
@@ -113,8 +126,13 @@
       <w:r>
         <w:t>.</w:t>
       </w:r>
-      <w:r>
-        <w:t>tex but should not include PDFs.</w:t>
+      <w:proofErr w:type="spellStart"/>
+      <w:r>
+        <w:t>tex</w:t>
+      </w:r>
+      <w:proofErr w:type="spellEnd"/>
+      <w:r>
+        <w:t xml:space="preserve"> but should not include PDFs.</w:t>
       </w:r>
     </w:p>
     <w:p/>
@@ -176,7 +194,21 @@
         <w:t xml:space="preserve"> the processing charge for this is:</w:t>
       </w:r>
       <w:r>
-        <w:t xml:space="preserve"> $3,190 £2,160 €2,620, or opt for Green Open Access whereby a PDF of the paper as accepted can be deposited in a University or similar repository with a one year embargo</w:t>
+        <w:t xml:space="preserve"> $3,190 £2,160 €2,620, or opt for </w:t>
+      </w:r>
+      <w:commentRangeStart w:id="0"/>
+      <w:r>
+        <w:t xml:space="preserve">Green Open Access </w:t>
+      </w:r>
+      <w:commentRangeEnd w:id="0"/>
+      <w:r>
+        <w:rPr>
+          <w:rStyle w:val="CommentReference"/>
+        </w:rPr>
+        <w:commentReference w:id="0"/>
+      </w:r>
+      <w:r>
+        <w:t>whereby a PDF of the paper as accepted can be deposited in a University or similar repository with a one year embargo</w:t>
       </w:r>
       <w:r>
         <w:t xml:space="preserve"> period.</w:t>
@@ -186,7 +218,7 @@
       <w:r>
         <w:t xml:space="preserve">Your institution may already have an agreement in place which covers your paper’s Open Access fee without you needing to do anything, see here </w:t>
       </w:r>
-      <w:hyperlink r:id="rId9" w:history="1">
+      <w:hyperlink r:id="rId13" w:history="1">
         <w:r>
           <w:rPr>
             <w:rStyle w:val="Hyperlink"/>
@@ -216,7 +248,16 @@
     <w:p/>
     <w:p>
       <w:r>
-        <w:t>The special issue is scheduled for April 2024?  However, papers will be published in Early View as they are accepted and are then a published citable paper.</w:t>
+        <w:t xml:space="preserve">The special issue is scheduled for </w:t>
+      </w:r>
+      <w:r>
+        <w:rPr>
+          <w:highlight w:val="yellow"/>
+        </w:rPr>
+        <w:t>April 2024?</w:t>
+      </w:r>
+      <w:r>
+        <w:t xml:space="preserve">  However, papers will be published in Early View as they are accepted and are then a published citable paper.</w:t>
       </w:r>
     </w:p>
     <w:p/>
@@ -228,6 +269,53 @@
     </w:sectPr>
   </w:body>
 </w:document>
+</file>
+
+<file path=word/comments.xml><?xml version="1.0" encoding="utf-8"?>
+<w:comments xmlns:wpc="http://schemas.microsoft.com/office/word/2010/wordprocessingCanvas" xmlns:cx="http://schemas.microsoft.com/office/drawing/2014/chartex" xmlns:cx1="http://schemas.microsoft.com/office/drawing/2015/9/8/chartex" xmlns:cx2="http://schemas.microsoft.com/office/drawing/2015/10/21/chartex" xmlns:cx3="http://schemas.microsoft.com/office/drawing/2016/5/9/chartex" xmlns:cx4="http://schemas.microsoft.com/office/drawing/2016/5/10/chartex" xmlns:cx5="http://schemas.microsoft.com/office/drawing/2016/5/11/chartex" xmlns:cx6="http://schemas.microsoft.com/office/drawing/2016/5/12/chartex" xmlns:cx7="http://schemas.microsoft.com/office/drawing/2016/5/13/chartex" xmlns:cx8="http://schemas.microsoft.com/office/drawing/2016/5/14/chartex" xmlns:mc="http://schemas.openxmlformats.org/markup-compatibility/2006" xmlns:aink="http://schemas.microsoft.com/office/drawing/2016/ink" xmlns:am3d="http://schemas.microsoft.com/office/drawing/2017/model3d" xmlns:o="urn:schemas-microsoft-com:office:office" xmlns:oel="http://schemas.microsoft.com/office/2019/extlst" xmlns:r="http://schemas.openxmlformats.org/officeDocument/2006/relationships" xmlns:m="http://schemas.openxmlformats.org/officeDocument/2006/math" xmlns:v="urn:schemas-microsoft-com:vml" xmlns:wp14="http://schemas.microsoft.com/office/word/2010/wordprocessingDrawing" xmlns:wp="http://schemas.openxmlformats.org/drawingml/2006/wordprocessingDrawing" xmlns:w10="urn:schemas-microsoft-com:office:word" xmlns:w="http://schemas.openxmlformats.org/wordprocessingml/2006/main" xmlns:w14="http://schemas.microsoft.com/office/word/2010/wordml" xmlns:w15="http://schemas.microsoft.com/office/word/2012/wordml" xmlns:w16cex="http://schemas.microsoft.com/office/word/2018/wordml/cex" xmlns:w16cid="http://schemas.microsoft.com/office/word/2016/wordml/cid" xmlns:w16="http://schemas.microsoft.com/office/word/2018/wordml" xmlns:w16du="http://schemas.microsoft.com/office/word/2023/wordml/word16du" xmlns:w16sdtdh="http://schemas.microsoft.com/office/word/2020/wordml/sdtdatahash" xmlns:w16se="http://schemas.microsoft.com/office/word/2015/wordml/symex" xmlns:wpg="http://schemas.microsoft.com/office/word/2010/wordprocessingGroup" xmlns:wpi="http://schemas.microsoft.com/office/word/2010/wordprocessingInk" xmlns:wne="http://schemas.microsoft.com/office/word/2006/wordml" xmlns:wps="http://schemas.microsoft.com/office/word/2010/wordprocessingShape" mc:Ignorable="w14 w15 w16se w16cid w16 w16cex w16sdtdh wp14">
+  <w:comment w:id="0" w:author="Thomas Huet" w:date="2023-05-09T15:13:00Z" w:initials="TH">
+    <w:p>
+      <w:pPr>
+        <w:pStyle w:val="CommentText"/>
+      </w:pPr>
+      <w:r>
+        <w:rPr>
+          <w:rStyle w:val="CommentReference"/>
+        </w:rPr>
+        <w:annotationRef/>
+      </w:r>
+      <w:r>
+        <w:t>Wiley</w:t>
+      </w:r>
+    </w:p>
+  </w:comment>
+</w:comments>
+</file>
+
+<file path=word/commentsExtended.xml><?xml version="1.0" encoding="utf-8"?>
+<w15:commentsEx xmlns:wpc="http://schemas.microsoft.com/office/word/2010/wordprocessingCanvas" xmlns:cx="http://schemas.microsoft.com/office/drawing/2014/chartex" xmlns:cx1="http://schemas.microsoft.com/office/drawing/2015/9/8/chartex" xmlns:cx2="http://schemas.microsoft.com/office/drawing/2015/10/21/chartex" xmlns:cx3="http://schemas.microsoft.com/office/drawing/2016/5/9/chartex" xmlns:cx4="http://schemas.microsoft.com/office/drawing/2016/5/10/chartex" xmlns:cx5="http://schemas.microsoft.com/office/drawing/2016/5/11/chartex" xmlns:cx6="http://schemas.microsoft.com/office/drawing/2016/5/12/chartex" xmlns:cx7="http://schemas.microsoft.com/office/drawing/2016/5/13/chartex" xmlns:cx8="http://schemas.microsoft.com/office/drawing/2016/5/14/chartex" xmlns:mc="http://schemas.openxmlformats.org/markup-compatibility/2006" xmlns:aink="http://schemas.microsoft.com/office/drawing/2016/ink" xmlns:am3d="http://schemas.microsoft.com/office/drawing/2017/model3d" xmlns:o="urn:schemas-microsoft-com:office:office" xmlns:oel="http://schemas.microsoft.com/office/2019/extlst" xmlns:r="http://schemas.openxmlformats.org/officeDocument/2006/relationships" xmlns:m="http://schemas.openxmlformats.org/officeDocument/2006/math" xmlns:v="urn:schemas-microsoft-com:vml" xmlns:wp14="http://schemas.microsoft.com/office/word/2010/wordprocessingDrawing" xmlns:wp="http://schemas.openxmlformats.org/drawingml/2006/wordprocessingDrawing" xmlns:w10="urn:schemas-microsoft-com:office:word" xmlns:w="http://schemas.openxmlformats.org/wordprocessingml/2006/main" xmlns:w14="http://schemas.microsoft.com/office/word/2010/wordml" xmlns:w15="http://schemas.microsoft.com/office/word/2012/wordml" xmlns:w16cex="http://schemas.microsoft.com/office/word/2018/wordml/cex" xmlns:w16cid="http://schemas.microsoft.com/office/word/2016/wordml/cid" xmlns:w16="http://schemas.microsoft.com/office/word/2018/wordml" xmlns:w16du="http://schemas.microsoft.com/office/word/2023/wordml/word16du" xmlns:w16sdtdh="http://schemas.microsoft.com/office/word/2020/wordml/sdtdatahash" xmlns:w16se="http://schemas.microsoft.com/office/word/2015/wordml/symex" xmlns:wpg="http://schemas.microsoft.com/office/word/2010/wordprocessingGroup" xmlns:wpi="http://schemas.microsoft.com/office/word/2010/wordprocessingInk" xmlns:wne="http://schemas.microsoft.com/office/word/2006/wordml" xmlns:wps="http://schemas.microsoft.com/office/word/2010/wordprocessingShape" mc:Ignorable="w14 w15 w16se w16cid w16 w16cex w16sdtdh wp14">
+  <w15:commentEx w15:paraId="2454E9BE" w15:done="0"/>
+</w15:commentsEx>
+</file>
+
+<file path=word/commentsExtensible.xml><?xml version="1.0" encoding="utf-8"?>
+<w16cex:commentsExtensible xmlns:wpc="http://schemas.microsoft.com/office/word/2010/wordprocessingCanvas" xmlns:cx="http://schemas.microsoft.com/office/drawing/2014/chartex" xmlns:cx1="http://schemas.microsoft.com/office/drawing/2015/9/8/chartex" xmlns:cx2="http://schemas.microsoft.com/office/drawing/2015/10/21/chartex" xmlns:cx3="http://schemas.microsoft.com/office/drawing/2016/5/9/chartex" xmlns:cx4="http://schemas.microsoft.com/office/drawing/2016/5/10/chartex" xmlns:cx5="http://schemas.microsoft.com/office/drawing/2016/5/11/chartex" xmlns:cx6="http://schemas.microsoft.com/office/drawing/2016/5/12/chartex" xmlns:cx7="http://schemas.microsoft.com/office/drawing/2016/5/13/chartex" xmlns:cx8="http://schemas.microsoft.com/office/drawing/2016/5/14/chartex" xmlns:mc="http://schemas.openxmlformats.org/markup-compatibility/2006" xmlns:aink="http://schemas.microsoft.com/office/drawing/2016/ink" xmlns:am3d="http://schemas.microsoft.com/office/drawing/2017/model3d" xmlns:o="urn:schemas-microsoft-com:office:office" xmlns:oel="http://schemas.microsoft.com/office/2019/extlst" xmlns:r="http://schemas.openxmlformats.org/officeDocument/2006/relationships" xmlns:m="http://schemas.openxmlformats.org/officeDocument/2006/math" xmlns:v="urn:schemas-microsoft-com:vml" xmlns:wp14="http://schemas.microsoft.com/office/word/2010/wordprocessingDrawing" xmlns:wp="http://schemas.openxmlformats.org/drawingml/2006/wordprocessingDrawing" xmlns:w10="urn:schemas-microsoft-com:office:word" xmlns:w="http://schemas.openxmlformats.org/wordprocessingml/2006/main" xmlns:w14="http://schemas.microsoft.com/office/word/2010/wordml" xmlns:w15="http://schemas.microsoft.com/office/word/2012/wordml" xmlns:w16cex="http://schemas.microsoft.com/office/word/2018/wordml/cex" xmlns:w16cid="http://schemas.microsoft.com/office/word/2016/wordml/cid" xmlns:w16="http://schemas.microsoft.com/office/word/2018/wordml" xmlns:w16du="http://schemas.microsoft.com/office/word/2023/wordml/word16du" xmlns:w16sdtdh="http://schemas.microsoft.com/office/word/2020/wordml/sdtdatahash" xmlns:w16se="http://schemas.microsoft.com/office/word/2015/wordml/symex" xmlns:wpg="http://schemas.microsoft.com/office/word/2010/wordprocessingGroup" xmlns:wpi="http://schemas.microsoft.com/office/word/2010/wordprocessingInk" xmlns:wne="http://schemas.microsoft.com/office/word/2006/wordml" xmlns:wps="http://schemas.microsoft.com/office/word/2010/wordprocessingShape" mc:Ignorable="w14 w15 w16se w16cid w16 w16cex w16sdtdh wp14">
+  <w16cex:commentExtensible w16cex:durableId="2804E183" w16cex:dateUtc="2023-05-09T14:13:00Z"/>
+</w16cex:commentsExtensible>
+</file>
+
+<file path=word/commentsIds.xml><?xml version="1.0" encoding="utf-8"?>
+<w16cid:commentsIds xmlns:wpc="http://schemas.microsoft.com/office/word/2010/wordprocessingCanvas" xmlns:cx="http://schemas.microsoft.com/office/drawing/2014/chartex" xmlns:cx1="http://schemas.microsoft.com/office/drawing/2015/9/8/chartex" xmlns:cx2="http://schemas.microsoft.com/office/drawing/2015/10/21/chartex" xmlns:cx3="http://schemas.microsoft.com/office/drawing/2016/5/9/chartex" xmlns:cx4="http://schemas.microsoft.com/office/drawing/2016/5/10/chartex" xmlns:cx5="http://schemas.microsoft.com/office/drawing/2016/5/11/chartex" xmlns:cx6="http://schemas.microsoft.com/office/drawing/2016/5/12/chartex" xmlns:cx7="http://schemas.microsoft.com/office/drawing/2016/5/13/chartex" xmlns:cx8="http://schemas.microsoft.com/office/drawing/2016/5/14/chartex" xmlns:mc="http://schemas.openxmlformats.org/markup-compatibility/2006" xmlns:aink="http://schemas.microsoft.com/office/drawing/2016/ink" xmlns:am3d="http://schemas.microsoft.com/office/drawing/2017/model3d" xmlns:o="urn:schemas-microsoft-com:office:office" xmlns:oel="http://schemas.microsoft.com/office/2019/extlst" xmlns:r="http://schemas.openxmlformats.org/officeDocument/2006/relationships" xmlns:m="http://schemas.openxmlformats.org/officeDocument/2006/math" xmlns:v="urn:schemas-microsoft-com:vml" xmlns:wp14="http://schemas.microsoft.com/office/word/2010/wordprocessingDrawing" xmlns:wp="http://schemas.openxmlformats.org/drawingml/2006/wordprocessingDrawing" xmlns:w10="urn:schemas-microsoft-com:office:word" xmlns:w="http://schemas.openxmlformats.org/wordprocessingml/2006/main" xmlns:w14="http://schemas.microsoft.com/office/word/2010/wordml" xmlns:w15="http://schemas.microsoft.com/office/word/2012/wordml" xmlns:w16cex="http://schemas.microsoft.com/office/word/2018/wordml/cex" xmlns:w16cid="http://schemas.microsoft.com/office/word/2016/wordml/cid" xmlns:w16="http://schemas.microsoft.com/office/word/2018/wordml" xmlns:w16du="http://schemas.microsoft.com/office/word/2023/wordml/word16du" xmlns:w16sdtdh="http://schemas.microsoft.com/office/word/2020/wordml/sdtdatahash" xmlns:w16se="http://schemas.microsoft.com/office/word/2015/wordml/symex" xmlns:wpg="http://schemas.microsoft.com/office/word/2010/wordprocessingGroup" xmlns:wpi="http://schemas.microsoft.com/office/word/2010/wordprocessingInk" xmlns:wne="http://schemas.microsoft.com/office/word/2006/wordml" xmlns:wps="http://schemas.microsoft.com/office/word/2010/wordprocessingShape" mc:Ignorable="w14 w15 w16se w16cid w16 w16cex w16sdtdh wp14">
+  <w16cid:commentId w16cid:paraId="2454E9BE" w16cid:durableId="2804E183"/>
+</w16cid:commentsIds>
+</file>
+
+<file path=word/people.xml><?xml version="1.0" encoding="utf-8"?>
+<w15:people xmlns:wpc="http://schemas.microsoft.com/office/word/2010/wordprocessingCanvas" xmlns:cx="http://schemas.microsoft.com/office/drawing/2014/chartex" xmlns:cx1="http://schemas.microsoft.com/office/drawing/2015/9/8/chartex" xmlns:cx2="http://schemas.microsoft.com/office/drawing/2015/10/21/chartex" xmlns:cx3="http://schemas.microsoft.com/office/drawing/2016/5/9/chartex" xmlns:cx4="http://schemas.microsoft.com/office/drawing/2016/5/10/chartex" xmlns:cx5="http://schemas.microsoft.com/office/drawing/2016/5/11/chartex" xmlns:cx6="http://schemas.microsoft.com/office/drawing/2016/5/12/chartex" xmlns:cx7="http://schemas.microsoft.com/office/drawing/2016/5/13/chartex" xmlns:cx8="http://schemas.microsoft.com/office/drawing/2016/5/14/chartex" xmlns:mc="http://schemas.openxmlformats.org/markup-compatibility/2006" xmlns:aink="http://schemas.microsoft.com/office/drawing/2016/ink" xmlns:am3d="http://schemas.microsoft.com/office/drawing/2017/model3d" xmlns:o="urn:schemas-microsoft-com:office:office" xmlns:oel="http://schemas.microsoft.com/office/2019/extlst" xmlns:r="http://schemas.openxmlformats.org/officeDocument/2006/relationships" xmlns:m="http://schemas.openxmlformats.org/officeDocument/2006/math" xmlns:v="urn:schemas-microsoft-com:vml" xmlns:wp14="http://schemas.microsoft.com/office/word/2010/wordprocessingDrawing" xmlns:wp="http://schemas.openxmlformats.org/drawingml/2006/wordprocessingDrawing" xmlns:w10="urn:schemas-microsoft-com:office:word" xmlns:w="http://schemas.openxmlformats.org/wordprocessingml/2006/main" xmlns:w14="http://schemas.microsoft.com/office/word/2010/wordml" xmlns:w15="http://schemas.microsoft.com/office/word/2012/wordml" xmlns:w16cex="http://schemas.microsoft.com/office/word/2018/wordml/cex" xmlns:w16cid="http://schemas.microsoft.com/office/word/2016/wordml/cid" xmlns:w16="http://schemas.microsoft.com/office/word/2018/wordml" xmlns:w16du="http://schemas.microsoft.com/office/word/2023/wordml/word16du" xmlns:w16sdtdh="http://schemas.microsoft.com/office/word/2020/wordml/sdtdatahash" xmlns:w16se="http://schemas.microsoft.com/office/word/2015/wordml/symex" xmlns:wpg="http://schemas.microsoft.com/office/word/2010/wordprocessingGroup" xmlns:wpi="http://schemas.microsoft.com/office/word/2010/wordprocessingInk" xmlns:wne="http://schemas.microsoft.com/office/word/2006/wordml" xmlns:wps="http://schemas.microsoft.com/office/word/2010/wordprocessingShape" mc:Ignorable="w14 w15 w16se w16cid w16 w16cex w16sdtdh wp14">
+  <w15:person w15:author="Thomas Huet">
+    <w15:presenceInfo w15:providerId="AD" w15:userId="S::arch0572@ox.ac.uk::9dce33a8-66a7-403f-a2c6-95948cb855d0"/>
+  </w15:person>
+</w15:people>
 </file>
 
 <file path=word/styles.xml><?xml version="1.0" encoding="utf-8"?>
@@ -675,6 +763,69 @@
       <w:shd w:val="clear" w:color="auto" w:fill="E1DFDD"/>
     </w:rPr>
   </w:style>
+  <w:style w:type="character" w:styleId="CommentReference">
+    <w:name w:val="annotation reference"/>
+    <w:basedOn w:val="DefaultParagraphFont"/>
+    <w:uiPriority w:val="99"/>
+    <w:semiHidden/>
+    <w:unhideWhenUsed/>
+    <w:rsid w:val="00913EDF"/>
+    <w:rPr>
+      <w:sz w:val="16"/>
+      <w:szCs w:val="16"/>
+    </w:rPr>
+  </w:style>
+  <w:style w:type="paragraph" w:styleId="CommentText">
+    <w:name w:val="annotation text"/>
+    <w:basedOn w:val="Normal"/>
+    <w:link w:val="CommentTextChar"/>
+    <w:uiPriority w:val="99"/>
+    <w:unhideWhenUsed/>
+    <w:rsid w:val="00913EDF"/>
+    <w:rPr>
+      <w:sz w:val="20"/>
+      <w:szCs w:val="20"/>
+    </w:rPr>
+  </w:style>
+  <w:style w:type="character" w:customStyle="1" w:styleId="CommentTextChar">
+    <w:name w:val="Comment Text Char"/>
+    <w:basedOn w:val="DefaultParagraphFont"/>
+    <w:link w:val="CommentText"/>
+    <w:uiPriority w:val="99"/>
+    <w:rsid w:val="00913EDF"/>
+    <w:rPr>
+      <w:sz w:val="20"/>
+      <w:szCs w:val="20"/>
+    </w:rPr>
+  </w:style>
+  <w:style w:type="paragraph" w:styleId="CommentSubject">
+    <w:name w:val="annotation subject"/>
+    <w:basedOn w:val="CommentText"/>
+    <w:next w:val="CommentText"/>
+    <w:link w:val="CommentSubjectChar"/>
+    <w:uiPriority w:val="99"/>
+    <w:semiHidden/>
+    <w:unhideWhenUsed/>
+    <w:rsid w:val="00913EDF"/>
+    <w:rPr>
+      <w:b/>
+      <w:bCs/>
+    </w:rPr>
+  </w:style>
+  <w:style w:type="character" w:customStyle="1" w:styleId="CommentSubjectChar">
+    <w:name w:val="Comment Subject Char"/>
+    <w:basedOn w:val="CommentTextChar"/>
+    <w:link w:val="CommentSubject"/>
+    <w:uiPriority w:val="99"/>
+    <w:semiHidden/>
+    <w:rsid w:val="00913EDF"/>
+    <w:rPr>
+      <w:b/>
+      <w:bCs/>
+      <w:sz w:val="20"/>
+      <w:szCs w:val="20"/>
+    </w:rPr>
+  </w:style>
 </w:styles>
 </file>
 
@@ -974,23 +1125,6 @@
 </file>
 
 <file path=customXml/item1.xml><?xml version="1.0" encoding="utf-8"?>
-<?mso-contentType ?>
-<FormTemplates xmlns="http://schemas.microsoft.com/sharepoint/v3/contenttype/forms">
-  <Display>DocumentLibraryForm</Display>
-  <Edit>DocumentLibraryForm</Edit>
-  <New>DocumentLibraryForm</New>
-</FormTemplates>
-</file>
-
-<file path=customXml/item2.xml><?xml version="1.0" encoding="utf-8"?>
-<p:properties xmlns:p="http://schemas.microsoft.com/office/2006/metadata/properties" xmlns:xsi="http://www.w3.org/2001/XMLSchema-instance" xmlns:pc="http://schemas.microsoft.com/office/infopath/2007/PartnerControls">
-  <documentManagement>
-    <_activity xmlns="0cecb498-8be2-4858-809e-0b68e7aad605" xsi:nil="true"/>
-  </documentManagement>
-</p:properties>
-</file>
-
-<file path=customXml/item3.xml><?xml version="1.0" encoding="utf-8"?>
 <ct:contentTypeSchema xmlns:ct="http://schemas.microsoft.com/office/2006/metadata/contentType" xmlns:ma="http://schemas.microsoft.com/office/2006/metadata/properties/metaAttributes" ct:_="" ma:_="" ma:contentTypeName="Document" ma:contentTypeID="0x010100B63BB012C9D1B24489D49F4F0C2CE25A" ma:contentTypeVersion="14" ma:contentTypeDescription="Create a new document." ma:contentTypeScope="" ma:versionID="b7df6417ed05d9ae13f0b318c7a74db0">
   <xsd:schema xmlns:xsd="http://www.w3.org/2001/XMLSchema" xmlns:xs="http://www.w3.org/2001/XMLSchema" xmlns:p="http://schemas.microsoft.com/office/2006/metadata/properties" xmlns:ns3="0cecb498-8be2-4858-809e-0b68e7aad605" xmlns:ns4="b0532637-0502-487b-9754-da6d5bfa02b5" targetNamespace="http://schemas.microsoft.com/office/2006/metadata/properties" ma:root="true" ma:fieldsID="9b51aa7ca4cb7985217b46f714ecc1b6" ns3:_="" ns4:_="">
     <xsd:import namespace="0cecb498-8be2-4858-809e-0b68e7aad605"/>
@@ -1219,25 +1353,24 @@
 </ct:contentTypeSchema>
 </file>
 
-<file path=customXml/itemProps1.xml><?xml version="1.0" encoding="utf-8"?>
-<ds:datastoreItem xmlns:ds="http://schemas.openxmlformats.org/officeDocument/2006/customXml" ds:itemID="{C57DB4D7-F257-4284-BC2C-7D4DA50A6FD5}">
-  <ds:schemaRefs>
-    <ds:schemaRef ds:uri="http://schemas.microsoft.com/sharepoint/v3/contenttype/forms"/>
-  </ds:schemaRefs>
-</ds:datastoreItem>
+<file path=customXml/item2.xml><?xml version="1.0" encoding="utf-8"?>
+<p:properties xmlns:p="http://schemas.microsoft.com/office/2006/metadata/properties" xmlns:xsi="http://www.w3.org/2001/XMLSchema-instance" xmlns:pc="http://schemas.microsoft.com/office/infopath/2007/PartnerControls">
+  <documentManagement>
+    <_activity xmlns="0cecb498-8be2-4858-809e-0b68e7aad605" xsi:nil="true"/>
+  </documentManagement>
+</p:properties>
 </file>
 
-<file path=customXml/itemProps2.xml><?xml version="1.0" encoding="utf-8"?>
-<ds:datastoreItem xmlns:ds="http://schemas.openxmlformats.org/officeDocument/2006/customXml" ds:itemID="{D3D0D11F-0790-4415-A4E7-7F392DFC7E9A}">
-  <ds:schemaRefs>
-    <ds:schemaRef ds:uri="http://schemas.microsoft.com/office/2006/metadata/properties"/>
-    <ds:schemaRef ds:uri="http://schemas.microsoft.com/office/infopath/2007/PartnerControls"/>
-    <ds:schemaRef ds:uri="0cecb498-8be2-4858-809e-0b68e7aad605"/>
-  </ds:schemaRefs>
-</ds:datastoreItem>
+<file path=customXml/item3.xml><?xml version="1.0" encoding="utf-8"?>
+<?mso-contentType ?>
+<FormTemplates xmlns="http://schemas.microsoft.com/sharepoint/v3/contenttype/forms">
+  <Display>DocumentLibraryForm</Display>
+  <Edit>DocumentLibraryForm</Edit>
+  <New>DocumentLibraryForm</New>
+</FormTemplates>
 </file>
 
-<file path=customXml/itemProps3.xml><?xml version="1.0" encoding="utf-8"?>
+<file path=customXml/itemProps1.xml><?xml version="1.0" encoding="utf-8"?>
 <ds:datastoreItem xmlns:ds="http://schemas.openxmlformats.org/officeDocument/2006/customXml" ds:itemID="{18A33496-37B0-459E-9C15-84E18513D816}">
   <ds:schemaRefs>
     <ds:schemaRef ds:uri="http://schemas.microsoft.com/office/2006/metadata/contentType"/>
@@ -1254,4 +1387,22 @@
     <ds:schemaRef ds:uri="http://schemas.microsoft.com/internal/obd"/>
   </ds:schemaRefs>
 </ds:datastoreItem>
+</file>
+
+<file path=customXml/itemProps2.xml><?xml version="1.0" encoding="utf-8"?>
+<ds:datastoreItem xmlns:ds="http://schemas.openxmlformats.org/officeDocument/2006/customXml" ds:itemID="{D3D0D11F-0790-4415-A4E7-7F392DFC7E9A}">
+  <ds:schemaRefs>
+    <ds:schemaRef ds:uri="http://schemas.microsoft.com/office/2006/metadata/properties"/>
+    <ds:schemaRef ds:uri="http://schemas.microsoft.com/office/infopath/2007/PartnerControls"/>
+    <ds:schemaRef ds:uri="0cecb498-8be2-4858-809e-0b68e7aad605"/>
+  </ds:schemaRefs>
+</ds:datastoreItem>
+</file>
+
+<file path=customXml/itemProps3.xml><?xml version="1.0" encoding="utf-8"?>
+<ds:datastoreItem xmlns:ds="http://schemas.openxmlformats.org/officeDocument/2006/customXml" ds:itemID="{C57DB4D7-F257-4284-BC2C-7D4DA50A6FD5}">
+  <ds:schemaRefs>
+    <ds:schemaRef ds:uri="http://schemas.microsoft.com/sharepoint/v3/contenttype/forms"/>
+  </ds:schemaRefs>
+</ds:datastoreItem>
 </file>